--- a/interview_preparation/java-performance/Database-performance-part-1.docx
+++ b/interview_preparation/java-performance/Database-performance-part-1.docx
@@ -19,6 +19,20 @@
           <w:lang w:eastAsia="en-IN"/>
         </w:rPr>
       </w:pPr>
+      <w:r>
+        <w:rPr>
+          <w:rFonts w:ascii="Helvetica" w:eastAsia="Times New Roman" w:hAnsi="Helvetica" w:cs="Helvetica"/>
+          <w:b/>
+          <w:bCs/>
+          <w:color w:val="292929"/>
+          <w:spacing w:val="-4"/>
+          <w:kern w:val="36"/>
+          <w:sz w:val="48"/>
+          <w:szCs w:val="48"/>
+          <w:lang w:eastAsia="en-IN"/>
+        </w:rPr>
+        <w:t>0</w:t>
+      </w:r>
       <w:r>
         <w:rPr>
           <w:rFonts w:ascii="Helvetica" w:eastAsia="Times New Roman" w:hAnsi="Helvetica" w:cs="Helvetica"/>
@@ -628,8 +642,22 @@
           <w:szCs w:val="30"/>
           <w:lang w:eastAsia="en-IN"/>
         </w:rPr>
-        <w:t>b. Solution - EntityGraph</w:t>
-      </w:r>
+        <w:t xml:space="preserve">b. Solution - </w:t>
+      </w:r>
+      <w:proofErr w:type="spellStart"/>
+      <w:r>
+        <w:rPr>
+          <w:rFonts w:ascii="Helvetica" w:eastAsia="Times New Roman" w:hAnsi="Helvetica" w:cs="Helvetica"/>
+          <w:b/>
+          <w:bCs/>
+          <w:color w:val="292929"/>
+          <w:sz w:val="30"/>
+          <w:szCs w:val="30"/>
+          <w:lang w:eastAsia="en-IN"/>
+        </w:rPr>
+        <w:t>EntityGraph</w:t>
+      </w:r>
+      <w:proofErr w:type="spellEnd"/>
     </w:p>
     <w:p>
       <w:pPr>
@@ -644,6 +672,7 @@
           <w:lang w:eastAsia="en-IN"/>
         </w:rPr>
       </w:pPr>
+      <w:proofErr w:type="spellStart"/>
       <w:r>
         <w:rPr>
           <w:rFonts w:ascii="Georgia" w:eastAsia="Times New Roman" w:hAnsi="Georgia" w:cs="Segoe UI"/>
@@ -657,6 +686,7 @@
         </w:rPr>
         <w:t>EntityGraphs</w:t>
       </w:r>
+      <w:proofErr w:type="spellEnd"/>
       <w:r>
         <w:rPr>
           <w:rFonts w:ascii="Georgia" w:eastAsia="Times New Roman" w:hAnsi="Georgia" w:cs="Segoe UI"/>
@@ -719,6 +749,7 @@
           <w:lang w:eastAsia="en-IN"/>
         </w:rPr>
       </w:pPr>
+      <w:proofErr w:type="spellStart"/>
       <w:r>
         <w:rPr>
           <w:rFonts w:ascii="Georgia" w:eastAsia="Times New Roman" w:hAnsi="Georgia" w:cs="Segoe UI"/>
@@ -734,16 +765,41 @@
         </w:rPr>
         <w:t>EntityGraphs</w:t>
       </w:r>
-      <w:r>
-        <w:rPr>
-          <w:rFonts w:ascii="Georgia" w:eastAsia="Times New Roman" w:hAnsi="Georgia" w:cs="Segoe UI"/>
-          <w:color w:val="292929"/>
-          <w:spacing w:val="-1"/>
-          <w:sz w:val="30"/>
-          <w:szCs w:val="30"/>
-          <w:lang w:eastAsia="en-IN"/>
-        </w:rPr>
-        <w:t> provides a way to formulate better-performing queries by defining which entities need to be retrieved from the database using SQL JOINS. There are two types of EntityGraphs, </w:t>
+      <w:proofErr w:type="spellEnd"/>
+      <w:r>
+        <w:rPr>
+          <w:rFonts w:ascii="Georgia" w:eastAsia="Times New Roman" w:hAnsi="Georgia" w:cs="Segoe UI"/>
+          <w:color w:val="292929"/>
+          <w:spacing w:val="-1"/>
+          <w:sz w:val="30"/>
+          <w:szCs w:val="30"/>
+          <w:lang w:eastAsia="en-IN"/>
+        </w:rPr>
+        <w:t xml:space="preserve"> provides a way to formulate better-performing queries by defining which entities need to be retrieved from the database using SQL JOINS. There are two types of </w:t>
+      </w:r>
+      <w:proofErr w:type="spellStart"/>
+      <w:r>
+        <w:rPr>
+          <w:rFonts w:ascii="Georgia" w:eastAsia="Times New Roman" w:hAnsi="Georgia" w:cs="Segoe UI"/>
+          <w:color w:val="292929"/>
+          <w:spacing w:val="-1"/>
+          <w:sz w:val="30"/>
+          <w:szCs w:val="30"/>
+          <w:lang w:eastAsia="en-IN"/>
+        </w:rPr>
+        <w:t>EntityGraphs</w:t>
+      </w:r>
+      <w:proofErr w:type="spellEnd"/>
+      <w:r>
+        <w:rPr>
+          <w:rFonts w:ascii="Georgia" w:eastAsia="Times New Roman" w:hAnsi="Georgia" w:cs="Segoe UI"/>
+          <w:color w:val="292929"/>
+          <w:spacing w:val="-1"/>
+          <w:sz w:val="30"/>
+          <w:szCs w:val="30"/>
+          <w:lang w:eastAsia="en-IN"/>
+        </w:rPr>
+        <w:t>, </w:t>
       </w:r>
       <w:r>
         <w:rPr>
@@ -821,7 +877,31 @@
           <w:szCs w:val="30"/>
           <w:lang w:eastAsia="en-IN"/>
         </w:rPr>
-        <w:t> specified by attribute nodes of EntityGraphs should be fetched </w:t>
+        <w:t xml:space="preserve"> specified by attribute nodes of </w:t>
+      </w:r>
+      <w:proofErr w:type="spellStart"/>
+      <w:r>
+        <w:rPr>
+          <w:rFonts w:ascii="Georgia" w:eastAsia="Times New Roman" w:hAnsi="Georgia" w:cs="Segoe UI"/>
+          <w:color w:val="292929"/>
+          <w:spacing w:val="-1"/>
+          <w:sz w:val="30"/>
+          <w:szCs w:val="30"/>
+          <w:lang w:eastAsia="en-IN"/>
+        </w:rPr>
+        <w:t>EntityGraphs</w:t>
+      </w:r>
+      <w:proofErr w:type="spellEnd"/>
+      <w:r>
+        <w:rPr>
+          <w:rFonts w:ascii="Georgia" w:eastAsia="Times New Roman" w:hAnsi="Georgia" w:cs="Segoe UI"/>
+          <w:color w:val="292929"/>
+          <w:spacing w:val="-1"/>
+          <w:sz w:val="30"/>
+          <w:szCs w:val="30"/>
+          <w:lang w:eastAsia="en-IN"/>
+        </w:rPr>
+        <w:t xml:space="preserve"> should be fetched </w:t>
       </w:r>
       <w:r>
         <w:rPr>
@@ -873,7 +953,31 @@
           <w:szCs w:val="30"/>
           <w:lang w:eastAsia="en-IN"/>
         </w:rPr>
-        <w:t>. Attributes specified by attribute nodes of EntityGraph are </w:t>
+        <w:t xml:space="preserve">. Attributes specified by attribute nodes of </w:t>
+      </w:r>
+      <w:proofErr w:type="spellStart"/>
+      <w:r>
+        <w:rPr>
+          <w:rFonts w:ascii="Georgia" w:eastAsia="Times New Roman" w:hAnsi="Georgia" w:cs="Segoe UI"/>
+          <w:color w:val="292929"/>
+          <w:spacing w:val="-1"/>
+          <w:sz w:val="30"/>
+          <w:szCs w:val="30"/>
+          <w:lang w:eastAsia="en-IN"/>
+        </w:rPr>
+        <w:t>EntityGraph</w:t>
+      </w:r>
+      <w:proofErr w:type="spellEnd"/>
+      <w:r>
+        <w:rPr>
+          <w:rFonts w:ascii="Georgia" w:eastAsia="Times New Roman" w:hAnsi="Georgia" w:cs="Segoe UI"/>
+          <w:color w:val="292929"/>
+          <w:spacing w:val="-1"/>
+          <w:sz w:val="30"/>
+          <w:szCs w:val="30"/>
+          <w:lang w:eastAsia="en-IN"/>
+        </w:rPr>
+        <w:t xml:space="preserve"> are </w:t>
       </w:r>
       <w:r>
         <w:rPr>
@@ -977,7 +1081,31 @@
           <w:szCs w:val="30"/>
           <w:lang w:eastAsia="en-IN"/>
         </w:rPr>
-        <w:t>If we do not use a cache, there is a latency in hitting the database every time. The frequently used data can be cached and serving the content from memory is super fast. But there comes the problem of how to configure the cache.</w:t>
+        <w:t xml:space="preserve">If we do not use a cache, there is a latency in hitting the database every time. The frequently used data can be cached and serving the content from memory is </w:t>
+      </w:r>
+      <w:proofErr w:type="spellStart"/>
+      <w:r>
+        <w:rPr>
+          <w:rFonts w:ascii="Georgia" w:eastAsia="Times New Roman" w:hAnsi="Georgia" w:cs="Segoe UI"/>
+          <w:color w:val="292929"/>
+          <w:spacing w:val="-1"/>
+          <w:sz w:val="30"/>
+          <w:szCs w:val="30"/>
+          <w:lang w:eastAsia="en-IN"/>
+        </w:rPr>
+        <w:t>super fast</w:t>
+      </w:r>
+      <w:proofErr w:type="spellEnd"/>
+      <w:r>
+        <w:rPr>
+          <w:rFonts w:ascii="Georgia" w:eastAsia="Times New Roman" w:hAnsi="Georgia" w:cs="Segoe UI"/>
+          <w:color w:val="292929"/>
+          <w:spacing w:val="-1"/>
+          <w:sz w:val="30"/>
+          <w:szCs w:val="30"/>
+          <w:lang w:eastAsia="en-IN"/>
+        </w:rPr>
+        <w:t>. But there comes the problem of how to configure the cache.</w:t>
       </w:r>
     </w:p>
     <w:p>
@@ -1083,18 +1211,33 @@
         <w:lastRenderedPageBreak/>
         <w:t>The famous ones are </w:t>
       </w:r>
-      <w:r>
-        <w:rPr>
-          <w:rFonts w:ascii="Georgia" w:eastAsia="Times New Roman" w:hAnsi="Georgia" w:cs="Segoe UI"/>
-          <w:b/>
-          <w:bCs/>
-          <w:color w:val="292929"/>
-          <w:spacing w:val="-1"/>
-          <w:sz w:val="30"/>
-          <w:szCs w:val="30"/>
-          <w:lang w:eastAsia="en-IN"/>
-        </w:rPr>
-        <w:t>Hazelcast, Caffeine Cache, Eh-Cache</w:t>
+      <w:proofErr w:type="spellStart"/>
+      <w:r>
+        <w:rPr>
+          <w:rFonts w:ascii="Georgia" w:eastAsia="Times New Roman" w:hAnsi="Georgia" w:cs="Segoe UI"/>
+          <w:b/>
+          <w:bCs/>
+          <w:color w:val="292929"/>
+          <w:spacing w:val="-1"/>
+          <w:sz w:val="30"/>
+          <w:szCs w:val="30"/>
+          <w:lang w:eastAsia="en-IN"/>
+        </w:rPr>
+        <w:t>Hazelcast</w:t>
+      </w:r>
+      <w:proofErr w:type="spellEnd"/>
+      <w:r>
+        <w:rPr>
+          <w:rFonts w:ascii="Georgia" w:eastAsia="Times New Roman" w:hAnsi="Georgia" w:cs="Segoe UI"/>
+          <w:b/>
+          <w:bCs/>
+          <w:color w:val="292929"/>
+          <w:spacing w:val="-1"/>
+          <w:sz w:val="30"/>
+          <w:szCs w:val="30"/>
+          <w:lang w:eastAsia="en-IN"/>
+        </w:rPr>
+        <w:t>, Caffeine Cache, Eh-Cache</w:t>
       </w:r>
       <w:r>
         <w:rPr>
@@ -1497,7 +1640,31 @@
           <w:szCs w:val="30"/>
           <w:lang w:eastAsia="en-IN"/>
         </w:rPr>
-        <w:t> is HikariCP. When the application is initialized, the provider creates a default of 10 connections per server instance and keeps them in its pool. This DB connection pool resides in the Server memory. When the application needs the connections, these connections from the pool are recycled as creating new connections for every request is a costly operation.</w:t>
+        <w:t xml:space="preserve"> is </w:t>
+      </w:r>
+      <w:proofErr w:type="spellStart"/>
+      <w:r>
+        <w:rPr>
+          <w:rFonts w:ascii="Georgia" w:eastAsia="Times New Roman" w:hAnsi="Georgia" w:cs="Segoe UI"/>
+          <w:color w:val="292929"/>
+          <w:spacing w:val="-1"/>
+          <w:sz w:val="30"/>
+          <w:szCs w:val="30"/>
+          <w:lang w:eastAsia="en-IN"/>
+        </w:rPr>
+        <w:t>HikariCP</w:t>
+      </w:r>
+      <w:proofErr w:type="spellEnd"/>
+      <w:r>
+        <w:rPr>
+          <w:rFonts w:ascii="Georgia" w:eastAsia="Times New Roman" w:hAnsi="Georgia" w:cs="Segoe UI"/>
+          <w:color w:val="292929"/>
+          <w:spacing w:val="-1"/>
+          <w:sz w:val="30"/>
+          <w:szCs w:val="30"/>
+          <w:lang w:eastAsia="en-IN"/>
+        </w:rPr>
+        <w:t>. When the application is initialized, the provider creates a default of 10 connections per server instance and keeps them in its pool. This DB connection pool resides in the Server memory. When the application needs the connections, these connections from the pool are recycled as creating new connections for every request is a costly operation.</w:t>
       </w:r>
     </w:p>
     <w:p>
